--- a/数据库表/新建 Microsoft Word 文档.docx
+++ b/数据库表/新建 Microsoft Word 文档.docx
@@ -56,13 +56,7 @@
         <w:rPr>
           <w:rFonts w:hint="eastAsia"/>
         </w:rPr>
-        <w:t>隔开</w:t>
-      </w:r>
-      <w:r>
-        <w:rPr>
-          <w:rFonts w:hint="eastAsia"/>
-        </w:rPr>
-        <w:t>；</w:t>
+        <w:t>隔开；</w:t>
       </w:r>
     </w:p>
     <w:p>
@@ -161,16 +155,28 @@
         </w:rPr>
         <w:t>；</w:t>
       </w:r>
-    </w:p>
-    <w:p>
-      <w:pPr>
-        <w:rPr>
-          <w:rFonts w:hint="eastAsia"/>
-        </w:rPr>
-      </w:pPr>
+      <w:r>
+        <w:rPr>
+          <w:rFonts w:hint="eastAsia"/>
+        </w:rPr>
+        <w:t>如果小问题之下还要分就用</w:t>
+      </w:r>
+      <w:r>
+        <w:rPr>
+          <w:rFonts w:hint="eastAsia"/>
+        </w:rPr>
+        <w:t>$</w:t>
+      </w:r>
+      <w:r>
+        <w:rPr>
+          <w:rFonts w:hint="eastAsia"/>
+        </w:rPr>
+        <w:t>隔开形成二位数组。</w:t>
+      </w:r>
       <w:bookmarkStart w:id="0" w:name="_GoBack"/>
       <w:bookmarkEnd w:id="0"/>
     </w:p>
+    <w:p/>
     <w:p>
       <w:pPr>
         <w:pStyle w:val="2"/>
@@ -208,11 +214,6 @@
       </w:r>
     </w:p>
     <w:p>
-      <w:pPr>
-        <w:rPr>
-          <w:rFonts w:hint="eastAsia"/>
-        </w:rPr>
-      </w:pPr>
       <w:r>
         <w:t>画钟测验（</w:t>
       </w:r>
